--- a/pred-diplom/ПП_Алёнушка_6401.docx
+++ b/pred-diplom/ПП_Алёнушка_6401.docx
@@ -1,6 +1,6 @@
 
 <file path=word/document.xml><?xml version="1.0" encoding="utf-8"?>
-<w:document xmlns:wpc="http://schemas.microsoft.com/office/word/2010/wordprocessingCanvas" xmlns:cx="http://schemas.microsoft.com/office/drawing/2014/chartex" xmlns:cx1="http://schemas.microsoft.com/office/drawing/2015/9/8/chartex" xmlns:cx2="http://schemas.microsoft.com/office/drawing/2015/10/21/chartex" xmlns:cx3="http://schemas.microsoft.com/office/drawing/2016/5/9/chartex" xmlns:cx4="http://schemas.microsoft.com/office/drawing/2016/5/10/chartex" xmlns:cx5="http://schemas.microsoft.com/office/drawing/2016/5/11/chartex" xmlns:cx6="http://schemas.microsoft.com/office/drawing/2016/5/12/chartex" xmlns:cx7="http://schemas.microsoft.com/office/drawing/2016/5/13/chartex" xmlns:cx8="http://schemas.microsoft.com/office/drawing/2016/5/14/chartex" xmlns:mc="http://schemas.openxmlformats.org/markup-compatibility/2006" xmlns:aink="http://schemas.microsoft.com/office/drawing/2016/ink" xmlns:am3d="http://schemas.microsoft.com/office/drawing/2017/model3d" xmlns:o="urn:schemas-microsoft-com:office:office" xmlns:r="http://schemas.openxmlformats.org/officeDocument/2006/relationships" xmlns:m="http://schemas.openxmlformats.org/officeDocument/2006/math" xmlns:v="urn:schemas-microsoft-com:vml" xmlns:wp14="http://schemas.microsoft.com/office/word/2010/wordprocessingDrawing" xmlns:wp="http://schemas.openxmlformats.org/drawingml/2006/wordprocessingDrawing" xmlns:w10="urn:schemas-microsoft-com:office:word" xmlns:w="http://schemas.openxmlformats.org/wordprocessingml/2006/main" xmlns:w14="http://schemas.microsoft.com/office/word/2010/wordml" xmlns:w15="http://schemas.microsoft.com/office/word/2012/wordml" xmlns:w16cex="http://schemas.microsoft.com/office/word/2018/wordml/cex" xmlns:w16cid="http://schemas.microsoft.com/office/word/2016/wordml/cid" xmlns:w16="http://schemas.microsoft.com/office/word/2018/wordml" xmlns:w16se="http://schemas.microsoft.com/office/word/2015/wordml/symex" xmlns:wpg="http://schemas.microsoft.com/office/word/2010/wordprocessingGroup" xmlns:wpi="http://schemas.microsoft.com/office/word/2010/wordprocessingInk" xmlns:wne="http://schemas.microsoft.com/office/word/2006/wordml" xmlns:wps="http://schemas.microsoft.com/office/word/2010/wordprocessingShape" mc:Ignorable="w14 w15 w16se w16cid w16 w16cex wp14">
+<w:document xmlns:wpc="http://schemas.microsoft.com/office/word/2010/wordprocessingCanvas" xmlns:cx="http://schemas.microsoft.com/office/drawing/2014/chartex" xmlns:cx1="http://schemas.microsoft.com/office/drawing/2015/9/8/chartex" xmlns:cx2="http://schemas.microsoft.com/office/drawing/2015/10/21/chartex" xmlns:cx3="http://schemas.microsoft.com/office/drawing/2016/5/9/chartex" xmlns:cx4="http://schemas.microsoft.com/office/drawing/2016/5/10/chartex" xmlns:cx5="http://schemas.microsoft.com/office/drawing/2016/5/11/chartex" xmlns:cx6="http://schemas.microsoft.com/office/drawing/2016/5/12/chartex" xmlns:cx7="http://schemas.microsoft.com/office/drawing/2016/5/13/chartex" xmlns:cx8="http://schemas.microsoft.com/office/drawing/2016/5/14/chartex" xmlns:mc="http://schemas.openxmlformats.org/markup-compatibility/2006" xmlns:aink="http://schemas.microsoft.com/office/drawing/2016/ink" xmlns:am3d="http://schemas.microsoft.com/office/drawing/2017/model3d" xmlns:o="urn:schemas-microsoft-com:office:office" xmlns:r="http://schemas.openxmlformats.org/officeDocument/2006/relationships" xmlns:m="http://schemas.openxmlformats.org/officeDocument/2006/math" xmlns:v="urn:schemas-microsoft-com:vml" xmlns:wp14="http://schemas.microsoft.com/office/word/2010/wordprocessingDrawing" xmlns:wp="http://schemas.openxmlformats.org/drawingml/2006/wordprocessingDrawing" xmlns:w10="urn:schemas-microsoft-com:office:word" xmlns:w="http://schemas.openxmlformats.org/wordprocessingml/2006/main" xmlns:w14="http://schemas.microsoft.com/office/word/2010/wordml" xmlns:w15="http://schemas.microsoft.com/office/word/2012/wordml" xmlns:w16cid="http://schemas.microsoft.com/office/word/2016/wordml/cid" xmlns:w16se="http://schemas.microsoft.com/office/word/2015/wordml/symex" xmlns:wpg="http://schemas.microsoft.com/office/word/2010/wordprocessingGroup" xmlns:wpi="http://schemas.microsoft.com/office/word/2010/wordprocessingInk" xmlns:wne="http://schemas.microsoft.com/office/word/2006/wordml" xmlns:wps="http://schemas.microsoft.com/office/word/2010/wordprocessingShape" mc:Ignorable="w14 w15 w16se w16cid wp14">
   <w:body>
     <w:p>
       <w:pPr>
@@ -1907,17 +1907,7 @@
             <w:noProof/>
             <w:lang w:eastAsia="ru-RU"/>
           </w:rPr>
-          <w:t>Диаграмма последовательност</w:t>
-        </w:r>
-        <w:bookmarkStart w:id="0" w:name="_GoBack"/>
-        <w:bookmarkEnd w:id="0"/>
-        <w:r>
-          <w:rPr>
-            <w:rStyle w:val="af7"/>
-            <w:noProof/>
-            <w:lang w:eastAsia="ru-RU"/>
-          </w:rPr>
-          <w:t>и</w:t>
+          <w:t>Диаграмма последовательности</w:t>
         </w:r>
         <w:r>
           <w:rPr>
@@ -3323,12 +3313,12 @@
           <w:szCs w:val="28"/>
         </w:rPr>
       </w:pPr>
-      <w:bookmarkStart w:id="1" w:name="_Toc76504278"/>
-      <w:bookmarkStart w:id="2" w:name="_Toc90149889"/>
-      <w:bookmarkStart w:id="3" w:name="_Toc90220317"/>
-      <w:bookmarkStart w:id="4" w:name="_Toc100227178"/>
-      <w:bookmarkStart w:id="5" w:name="_Toc100227804"/>
-      <w:bookmarkStart w:id="6" w:name="_Toc198654351"/>
+      <w:bookmarkStart w:id="0" w:name="_Toc76504278"/>
+      <w:bookmarkStart w:id="1" w:name="_Toc90149889"/>
+      <w:bookmarkStart w:id="2" w:name="_Toc90220317"/>
+      <w:bookmarkStart w:id="3" w:name="_Toc100227178"/>
+      <w:bookmarkStart w:id="4" w:name="_Toc100227804"/>
+      <w:bookmarkStart w:id="5" w:name="_Toc198654351"/>
       <w:r>
         <w:rPr>
           <w:b w:val="0"/>
@@ -3360,12 +3350,12 @@
         <w:br/>
         <w:t>(сбор и анализ данных и материалов, проведение исследований)</w:t>
       </w:r>
+      <w:bookmarkEnd w:id="0"/>
       <w:bookmarkEnd w:id="1"/>
       <w:bookmarkEnd w:id="2"/>
       <w:bookmarkEnd w:id="3"/>
       <w:bookmarkEnd w:id="4"/>
       <w:bookmarkEnd w:id="5"/>
-      <w:bookmarkEnd w:id="6"/>
     </w:p>
     <w:p>
       <w:pPr>
@@ -6460,9 +6450,9 @@
           <w:szCs w:val="28"/>
         </w:rPr>
       </w:pPr>
-      <w:bookmarkStart w:id="7" w:name="_Toc519023386"/>
-      <w:bookmarkStart w:id="8" w:name="_Toc519029797"/>
-      <w:bookmarkStart w:id="9" w:name="_Toc198654352"/>
+      <w:bookmarkStart w:id="6" w:name="_Toc519023386"/>
+      <w:bookmarkStart w:id="7" w:name="_Toc519029797"/>
+      <w:bookmarkStart w:id="8" w:name="_Toc198654352"/>
       <w:r>
         <w:rPr>
           <w:szCs w:val="28"/>
@@ -6470,9 +6460,9 @@
         <w:lastRenderedPageBreak/>
         <w:t>Введение</w:t>
       </w:r>
+      <w:bookmarkEnd w:id="6"/>
       <w:bookmarkEnd w:id="7"/>
       <w:bookmarkEnd w:id="8"/>
-      <w:bookmarkEnd w:id="9"/>
     </w:p>
     <w:p>
       <w:pPr>
@@ -6789,10 +6779,10 @@
           <w:szCs w:val="28"/>
         </w:rPr>
       </w:pPr>
+      <w:bookmarkStart w:id="9" w:name="_Toc198654353"/>
       <w:bookmarkStart w:id="10" w:name="_Toc132381060"/>
       <w:bookmarkStart w:id="11" w:name="_Toc519023390"/>
       <w:bookmarkStart w:id="12" w:name="_Toc519029801"/>
-      <w:bookmarkStart w:id="13" w:name="_Toc198654353"/>
       <w:r>
         <w:rPr>
           <w:szCs w:val="28"/>
@@ -6806,7 +6796,7 @@
         </w:rPr>
         <w:t>роект системы</w:t>
       </w:r>
-      <w:bookmarkEnd w:id="13"/>
+      <w:bookmarkEnd w:id="9"/>
     </w:p>
     <w:p>
       <w:pPr>
@@ -6819,18 +6809,18 @@
           <w:lang w:eastAsia="ru-RU"/>
         </w:rPr>
       </w:pPr>
-      <w:bookmarkStart w:id="14" w:name="_Toc197617179"/>
-      <w:bookmarkStart w:id="15" w:name="_Toc198394050"/>
-      <w:bookmarkStart w:id="16" w:name="_Toc198654354"/>
+      <w:bookmarkStart w:id="13" w:name="_Toc197617179"/>
+      <w:bookmarkStart w:id="14" w:name="_Toc198394050"/>
+      <w:bookmarkStart w:id="15" w:name="_Toc198654354"/>
       <w:r>
         <w:rPr>
           <w:lang w:eastAsia="ru-RU"/>
         </w:rPr>
         <w:t>Структурная схема системы</w:t>
       </w:r>
+      <w:bookmarkEnd w:id="13"/>
       <w:bookmarkEnd w:id="14"/>
       <w:bookmarkEnd w:id="15"/>
-      <w:bookmarkEnd w:id="16"/>
     </w:p>
     <w:p>
       <w:pPr>
@@ -7184,16 +7174,17 @@
           <w:szCs w:val="24"/>
         </w:rPr>
       </w:pPr>
+      <w:bookmarkStart w:id="16" w:name="_GoBack"/>
       <w:r>
         <w:rPr>
           <w:noProof/>
         </w:rPr>
         <w:lastRenderedPageBreak/>
         <w:drawing>
-          <wp:inline distT="0" distB="0" distL="0" distR="0" wp14:anchorId="61096938" wp14:editId="411663EF">
-            <wp:extent cx="4243754" cy="4855885"/>
-            <wp:effectExtent l="0" t="0" r="4445" b="1905"/>
-            <wp:docPr id="2" name="Рисунок 2"/>
+          <wp:inline distT="0" distB="0" distL="0" distR="0" wp14:anchorId="458AA463" wp14:editId="7E513BAE">
+            <wp:extent cx="4577571" cy="5242560"/>
+            <wp:effectExtent l="0" t="0" r="0" b="0"/>
+            <wp:docPr id="11" name="Рисунок 11"/>
             <wp:cNvGraphicFramePr>
               <a:graphicFrameLocks xmlns:a="http://schemas.openxmlformats.org/drawingml/2006/main" noChangeAspect="1"/>
             </wp:cNvGraphicFramePr>
@@ -7201,7 +7192,7 @@
               <a:graphicData uri="http://schemas.openxmlformats.org/drawingml/2006/picture">
                 <pic:pic xmlns:pic="http://schemas.openxmlformats.org/drawingml/2006/picture">
                   <pic:nvPicPr>
-                    <pic:cNvPr id="0" name="Picture 6"/>
+                    <pic:cNvPr id="0" name="Picture 1"/>
                     <pic:cNvPicPr>
                       <a:picLocks noChangeAspect="1" noChangeArrowheads="1"/>
                     </pic:cNvPicPr>
@@ -7222,7 +7213,7 @@
                   <pic:spPr bwMode="auto">
                     <a:xfrm>
                       <a:off x="0" y="0"/>
-                      <a:ext cx="4255329" cy="4869130"/>
+                      <a:ext cx="4584319" cy="5250288"/>
                     </a:xfrm>
                     <a:prstGeom prst="rect">
                       <a:avLst/>
@@ -7238,6 +7229,7 @@
           </wp:inline>
         </w:drawing>
       </w:r>
+      <w:bookmarkEnd w:id="16"/>
     </w:p>
     <w:p>
       <w:pPr>
@@ -8297,10 +8289,10 @@
           <w:szCs w:val="28"/>
         </w:rPr>
       </w:pPr>
-      <w:bookmarkStart w:id="24" w:name="_Toc524817526"/>
-      <w:bookmarkStart w:id="25" w:name="_Toc9382356"/>
-      <w:bookmarkStart w:id="26" w:name="_Toc132381062"/>
-      <w:bookmarkStart w:id="27" w:name="_Toc198654358"/>
+      <w:bookmarkStart w:id="24" w:name="_Toc198654358"/>
+      <w:bookmarkStart w:id="25" w:name="_Toc524817526"/>
+      <w:bookmarkStart w:id="26" w:name="_Toc9382356"/>
+      <w:bookmarkStart w:id="27" w:name="_Toc132381062"/>
       <w:bookmarkEnd w:id="10"/>
       <w:r>
         <w:rPr>
@@ -8309,7 +8301,7 @@
         <w:lastRenderedPageBreak/>
         <w:t>Руководство пользователя</w:t>
       </w:r>
-      <w:bookmarkEnd w:id="27"/>
+      <w:bookmarkEnd w:id="24"/>
     </w:p>
     <w:p>
       <w:pPr>
@@ -8324,9 +8316,9 @@
       </w:pPr>
       <w:bookmarkStart w:id="28" w:name="_Toc198394055"/>
       <w:bookmarkStart w:id="29" w:name="_Toc198654359"/>
-      <w:bookmarkEnd w:id="24"/>
       <w:bookmarkEnd w:id="25"/>
       <w:bookmarkEnd w:id="26"/>
+      <w:bookmarkEnd w:id="27"/>
       <w:r>
         <w:rPr>
           <w:lang w:eastAsia="ru-RU"/>
@@ -11226,7 +11218,7 @@
 </file>
 
 <file path=word/endnotes.xml><?xml version="1.0" encoding="utf-8"?>
-<w:endnotes xmlns:wpc="http://schemas.microsoft.com/office/word/2010/wordprocessingCanvas" xmlns:cx="http://schemas.microsoft.com/office/drawing/2014/chartex" xmlns:cx1="http://schemas.microsoft.com/office/drawing/2015/9/8/chartex" xmlns:cx2="http://schemas.microsoft.com/office/drawing/2015/10/21/chartex" xmlns:cx3="http://schemas.microsoft.com/office/drawing/2016/5/9/chartex" xmlns:cx4="http://schemas.microsoft.com/office/drawing/2016/5/10/chartex" xmlns:cx5="http://schemas.microsoft.com/office/drawing/2016/5/11/chartex" xmlns:cx6="http://schemas.microsoft.com/office/drawing/2016/5/12/chartex" xmlns:cx7="http://schemas.microsoft.com/office/drawing/2016/5/13/chartex" xmlns:cx8="http://schemas.microsoft.com/office/drawing/2016/5/14/chartex" xmlns:mc="http://schemas.openxmlformats.org/markup-compatibility/2006" xmlns:aink="http://schemas.microsoft.com/office/drawing/2016/ink" xmlns:am3d="http://schemas.microsoft.com/office/drawing/2017/model3d" xmlns:o="urn:schemas-microsoft-com:office:office" xmlns:r="http://schemas.openxmlformats.org/officeDocument/2006/relationships" xmlns:m="http://schemas.openxmlformats.org/officeDocument/2006/math" xmlns:v="urn:schemas-microsoft-com:vml" xmlns:wp14="http://schemas.microsoft.com/office/word/2010/wordprocessingDrawing" xmlns:wp="http://schemas.openxmlformats.org/drawingml/2006/wordprocessingDrawing" xmlns:w10="urn:schemas-microsoft-com:office:word" xmlns:w="http://schemas.openxmlformats.org/wordprocessingml/2006/main" xmlns:w14="http://schemas.microsoft.com/office/word/2010/wordml" xmlns:w15="http://schemas.microsoft.com/office/word/2012/wordml" xmlns:w16cex="http://schemas.microsoft.com/office/word/2018/wordml/cex" xmlns:w16cid="http://schemas.microsoft.com/office/word/2016/wordml/cid" xmlns:w16="http://schemas.microsoft.com/office/word/2018/wordml" xmlns:w16se="http://schemas.microsoft.com/office/word/2015/wordml/symex" xmlns:wpg="http://schemas.microsoft.com/office/word/2010/wordprocessingGroup" xmlns:wpi="http://schemas.microsoft.com/office/word/2010/wordprocessingInk" xmlns:wne="http://schemas.microsoft.com/office/word/2006/wordml" xmlns:wps="http://schemas.microsoft.com/office/word/2010/wordprocessingShape" mc:Ignorable="w14 w15 w16se w16cid w16 w16cex wp14">
+<w:endnotes xmlns:wpc="http://schemas.microsoft.com/office/word/2010/wordprocessingCanvas" xmlns:cx="http://schemas.microsoft.com/office/drawing/2014/chartex" xmlns:cx1="http://schemas.microsoft.com/office/drawing/2015/9/8/chartex" xmlns:cx2="http://schemas.microsoft.com/office/drawing/2015/10/21/chartex" xmlns:cx3="http://schemas.microsoft.com/office/drawing/2016/5/9/chartex" xmlns:cx4="http://schemas.microsoft.com/office/drawing/2016/5/10/chartex" xmlns:cx5="http://schemas.microsoft.com/office/drawing/2016/5/11/chartex" xmlns:cx6="http://schemas.microsoft.com/office/drawing/2016/5/12/chartex" xmlns:cx7="http://schemas.microsoft.com/office/drawing/2016/5/13/chartex" xmlns:cx8="http://schemas.microsoft.com/office/drawing/2016/5/14/chartex" xmlns:mc="http://schemas.openxmlformats.org/markup-compatibility/2006" xmlns:aink="http://schemas.microsoft.com/office/drawing/2016/ink" xmlns:am3d="http://schemas.microsoft.com/office/drawing/2017/model3d" xmlns:o="urn:schemas-microsoft-com:office:office" xmlns:r="http://schemas.openxmlformats.org/officeDocument/2006/relationships" xmlns:m="http://schemas.openxmlformats.org/officeDocument/2006/math" xmlns:v="urn:schemas-microsoft-com:vml" xmlns:wp14="http://schemas.microsoft.com/office/word/2010/wordprocessingDrawing" xmlns:wp="http://schemas.openxmlformats.org/drawingml/2006/wordprocessingDrawing" xmlns:w10="urn:schemas-microsoft-com:office:word" xmlns:w="http://schemas.openxmlformats.org/wordprocessingml/2006/main" xmlns:w14="http://schemas.microsoft.com/office/word/2010/wordml" xmlns:w15="http://schemas.microsoft.com/office/word/2012/wordml" xmlns:w16cid="http://schemas.microsoft.com/office/word/2016/wordml/cid" xmlns:w16se="http://schemas.microsoft.com/office/word/2015/wordml/symex" xmlns:wpg="http://schemas.microsoft.com/office/word/2010/wordprocessingGroup" xmlns:wpi="http://schemas.microsoft.com/office/word/2010/wordprocessingInk" xmlns:wne="http://schemas.microsoft.com/office/word/2006/wordml" xmlns:wps="http://schemas.microsoft.com/office/word/2010/wordprocessingShape" mc:Ignorable="w14 w15 w16se w16cid wp14">
   <w:endnote w:type="separator" w:id="-1">
     <w:p>
       <w:pPr>
@@ -11251,7 +11243,7 @@
 </file>
 
 <file path=word/footer1.xml><?xml version="1.0" encoding="utf-8"?>
-<w:ftr xmlns:wpc="http://schemas.microsoft.com/office/word/2010/wordprocessingCanvas" xmlns:cx="http://schemas.microsoft.com/office/drawing/2014/chartex" xmlns:cx1="http://schemas.microsoft.com/office/drawing/2015/9/8/chartex" xmlns:cx2="http://schemas.microsoft.com/office/drawing/2015/10/21/chartex" xmlns:cx3="http://schemas.microsoft.com/office/drawing/2016/5/9/chartex" xmlns:cx4="http://schemas.microsoft.com/office/drawing/2016/5/10/chartex" xmlns:cx5="http://schemas.microsoft.com/office/drawing/2016/5/11/chartex" xmlns:cx6="http://schemas.microsoft.com/office/drawing/2016/5/12/chartex" xmlns:cx7="http://schemas.microsoft.com/office/drawing/2016/5/13/chartex" xmlns:cx8="http://schemas.microsoft.com/office/drawing/2016/5/14/chartex" xmlns:mc="http://schemas.openxmlformats.org/markup-compatibility/2006" xmlns:aink="http://schemas.microsoft.com/office/drawing/2016/ink" xmlns:am3d="http://schemas.microsoft.com/office/drawing/2017/model3d" xmlns:o="urn:schemas-microsoft-com:office:office" xmlns:r="http://schemas.openxmlformats.org/officeDocument/2006/relationships" xmlns:m="http://schemas.openxmlformats.org/officeDocument/2006/math" xmlns:v="urn:schemas-microsoft-com:vml" xmlns:wp14="http://schemas.microsoft.com/office/word/2010/wordprocessingDrawing" xmlns:wp="http://schemas.openxmlformats.org/drawingml/2006/wordprocessingDrawing" xmlns:w10="urn:schemas-microsoft-com:office:word" xmlns:w="http://schemas.openxmlformats.org/wordprocessingml/2006/main" xmlns:w14="http://schemas.microsoft.com/office/word/2010/wordml" xmlns:w15="http://schemas.microsoft.com/office/word/2012/wordml" xmlns:w16cex="http://schemas.microsoft.com/office/word/2018/wordml/cex" xmlns:w16cid="http://schemas.microsoft.com/office/word/2016/wordml/cid" xmlns:w16="http://schemas.microsoft.com/office/word/2018/wordml" xmlns:w16se="http://schemas.microsoft.com/office/word/2015/wordml/symex" xmlns:wpg="http://schemas.microsoft.com/office/word/2010/wordprocessingGroup" xmlns:wpi="http://schemas.microsoft.com/office/word/2010/wordprocessingInk" xmlns:wne="http://schemas.microsoft.com/office/word/2006/wordml" xmlns:wps="http://schemas.microsoft.com/office/word/2010/wordprocessingShape" mc:Ignorable="w14 w15 w16se w16cid w16 w16cex wp14">
+<w:ftr xmlns:wpc="http://schemas.microsoft.com/office/word/2010/wordprocessingCanvas" xmlns:cx="http://schemas.microsoft.com/office/drawing/2014/chartex" xmlns:cx1="http://schemas.microsoft.com/office/drawing/2015/9/8/chartex" xmlns:cx2="http://schemas.microsoft.com/office/drawing/2015/10/21/chartex" xmlns:cx3="http://schemas.microsoft.com/office/drawing/2016/5/9/chartex" xmlns:cx4="http://schemas.microsoft.com/office/drawing/2016/5/10/chartex" xmlns:cx5="http://schemas.microsoft.com/office/drawing/2016/5/11/chartex" xmlns:cx6="http://schemas.microsoft.com/office/drawing/2016/5/12/chartex" xmlns:cx7="http://schemas.microsoft.com/office/drawing/2016/5/13/chartex" xmlns:cx8="http://schemas.microsoft.com/office/drawing/2016/5/14/chartex" xmlns:mc="http://schemas.openxmlformats.org/markup-compatibility/2006" xmlns:aink="http://schemas.microsoft.com/office/drawing/2016/ink" xmlns:am3d="http://schemas.microsoft.com/office/drawing/2017/model3d" xmlns:o="urn:schemas-microsoft-com:office:office" xmlns:r="http://schemas.openxmlformats.org/officeDocument/2006/relationships" xmlns:m="http://schemas.openxmlformats.org/officeDocument/2006/math" xmlns:v="urn:schemas-microsoft-com:vml" xmlns:wp14="http://schemas.microsoft.com/office/word/2010/wordprocessingDrawing" xmlns:wp="http://schemas.openxmlformats.org/drawingml/2006/wordprocessingDrawing" xmlns:w10="urn:schemas-microsoft-com:office:word" xmlns:w="http://schemas.openxmlformats.org/wordprocessingml/2006/main" xmlns:w14="http://schemas.microsoft.com/office/word/2010/wordml" xmlns:w15="http://schemas.microsoft.com/office/word/2012/wordml" xmlns:w16cid="http://schemas.microsoft.com/office/word/2016/wordml/cid" xmlns:w16se="http://schemas.microsoft.com/office/word/2015/wordml/symex" xmlns:wpg="http://schemas.microsoft.com/office/word/2010/wordprocessingGroup" xmlns:wpi="http://schemas.microsoft.com/office/word/2010/wordprocessingInk" xmlns:wne="http://schemas.microsoft.com/office/word/2006/wordml" xmlns:wps="http://schemas.microsoft.com/office/word/2010/wordprocessingShape" mc:Ignorable="w14 w15 w16se w16cid wp14">
   <w:sdt>
     <w:sdtPr>
       <w:id w:val="-264300290"/>
@@ -11326,7 +11318,7 @@
 </file>
 
 <file path=word/footer2.xml><?xml version="1.0" encoding="utf-8"?>
-<w:ftr xmlns:wpc="http://schemas.microsoft.com/office/word/2010/wordprocessingCanvas" xmlns:cx="http://schemas.microsoft.com/office/drawing/2014/chartex" xmlns:cx1="http://schemas.microsoft.com/office/drawing/2015/9/8/chartex" xmlns:cx2="http://schemas.microsoft.com/office/drawing/2015/10/21/chartex" xmlns:cx3="http://schemas.microsoft.com/office/drawing/2016/5/9/chartex" xmlns:cx4="http://schemas.microsoft.com/office/drawing/2016/5/10/chartex" xmlns:cx5="http://schemas.microsoft.com/office/drawing/2016/5/11/chartex" xmlns:cx6="http://schemas.microsoft.com/office/drawing/2016/5/12/chartex" xmlns:cx7="http://schemas.microsoft.com/office/drawing/2016/5/13/chartex" xmlns:cx8="http://schemas.microsoft.com/office/drawing/2016/5/14/chartex" xmlns:mc="http://schemas.openxmlformats.org/markup-compatibility/2006" xmlns:aink="http://schemas.microsoft.com/office/drawing/2016/ink" xmlns:am3d="http://schemas.microsoft.com/office/drawing/2017/model3d" xmlns:o="urn:schemas-microsoft-com:office:office" xmlns:r="http://schemas.openxmlformats.org/officeDocument/2006/relationships" xmlns:m="http://schemas.openxmlformats.org/officeDocument/2006/math" xmlns:v="urn:schemas-microsoft-com:vml" xmlns:wp14="http://schemas.microsoft.com/office/word/2010/wordprocessingDrawing" xmlns:wp="http://schemas.openxmlformats.org/drawingml/2006/wordprocessingDrawing" xmlns:w10="urn:schemas-microsoft-com:office:word" xmlns:w="http://schemas.openxmlformats.org/wordprocessingml/2006/main" xmlns:w14="http://schemas.microsoft.com/office/word/2010/wordml" xmlns:w15="http://schemas.microsoft.com/office/word/2012/wordml" xmlns:w16cex="http://schemas.microsoft.com/office/word/2018/wordml/cex" xmlns:w16cid="http://schemas.microsoft.com/office/word/2016/wordml/cid" xmlns:w16="http://schemas.microsoft.com/office/word/2018/wordml" xmlns:w16se="http://schemas.microsoft.com/office/word/2015/wordml/symex" xmlns:wpg="http://schemas.microsoft.com/office/word/2010/wordprocessingGroup" xmlns:wpi="http://schemas.microsoft.com/office/word/2010/wordprocessingInk" xmlns:wne="http://schemas.microsoft.com/office/word/2006/wordml" xmlns:wps="http://schemas.microsoft.com/office/word/2010/wordprocessingShape" mc:Ignorable="w14 w15 w16se w16cid w16 w16cex wp14">
+<w:ftr xmlns:wpc="http://schemas.microsoft.com/office/word/2010/wordprocessingCanvas" xmlns:cx="http://schemas.microsoft.com/office/drawing/2014/chartex" xmlns:cx1="http://schemas.microsoft.com/office/drawing/2015/9/8/chartex" xmlns:cx2="http://schemas.microsoft.com/office/drawing/2015/10/21/chartex" xmlns:cx3="http://schemas.microsoft.com/office/drawing/2016/5/9/chartex" xmlns:cx4="http://schemas.microsoft.com/office/drawing/2016/5/10/chartex" xmlns:cx5="http://schemas.microsoft.com/office/drawing/2016/5/11/chartex" xmlns:cx6="http://schemas.microsoft.com/office/drawing/2016/5/12/chartex" xmlns:cx7="http://schemas.microsoft.com/office/drawing/2016/5/13/chartex" xmlns:cx8="http://schemas.microsoft.com/office/drawing/2016/5/14/chartex" xmlns:mc="http://schemas.openxmlformats.org/markup-compatibility/2006" xmlns:aink="http://schemas.microsoft.com/office/drawing/2016/ink" xmlns:am3d="http://schemas.microsoft.com/office/drawing/2017/model3d" xmlns:o="urn:schemas-microsoft-com:office:office" xmlns:r="http://schemas.openxmlformats.org/officeDocument/2006/relationships" xmlns:m="http://schemas.openxmlformats.org/officeDocument/2006/math" xmlns:v="urn:schemas-microsoft-com:vml" xmlns:wp14="http://schemas.microsoft.com/office/word/2010/wordprocessingDrawing" xmlns:wp="http://schemas.openxmlformats.org/drawingml/2006/wordprocessingDrawing" xmlns:w10="urn:schemas-microsoft-com:office:word" xmlns:w="http://schemas.openxmlformats.org/wordprocessingml/2006/main" xmlns:w14="http://schemas.microsoft.com/office/word/2010/wordml" xmlns:w15="http://schemas.microsoft.com/office/word/2012/wordml" xmlns:w16cid="http://schemas.microsoft.com/office/word/2016/wordml/cid" xmlns:w16se="http://schemas.microsoft.com/office/word/2015/wordml/symex" xmlns:wpg="http://schemas.microsoft.com/office/word/2010/wordprocessingGroup" xmlns:wpi="http://schemas.microsoft.com/office/word/2010/wordprocessingInk" xmlns:wne="http://schemas.microsoft.com/office/word/2006/wordml" xmlns:wps="http://schemas.microsoft.com/office/word/2010/wordprocessingShape" mc:Ignorable="w14 w15 w16se w16cid wp14">
   <w:p>
     <w:pPr>
       <w:pStyle w:val="af0"/>
@@ -11342,7 +11334,7 @@
 </file>
 
 <file path=word/footnotes.xml><?xml version="1.0" encoding="utf-8"?>
-<w:footnotes xmlns:wpc="http://schemas.microsoft.com/office/word/2010/wordprocessingCanvas" xmlns:cx="http://schemas.microsoft.com/office/drawing/2014/chartex" xmlns:cx1="http://schemas.microsoft.com/office/drawing/2015/9/8/chartex" xmlns:cx2="http://schemas.microsoft.com/office/drawing/2015/10/21/chartex" xmlns:cx3="http://schemas.microsoft.com/office/drawing/2016/5/9/chartex" xmlns:cx4="http://schemas.microsoft.com/office/drawing/2016/5/10/chartex" xmlns:cx5="http://schemas.microsoft.com/office/drawing/2016/5/11/chartex" xmlns:cx6="http://schemas.microsoft.com/office/drawing/2016/5/12/chartex" xmlns:cx7="http://schemas.microsoft.com/office/drawing/2016/5/13/chartex" xmlns:cx8="http://schemas.microsoft.com/office/drawing/2016/5/14/chartex" xmlns:mc="http://schemas.openxmlformats.org/markup-compatibility/2006" xmlns:aink="http://schemas.microsoft.com/office/drawing/2016/ink" xmlns:am3d="http://schemas.microsoft.com/office/drawing/2017/model3d" xmlns:o="urn:schemas-microsoft-com:office:office" xmlns:r="http://schemas.openxmlformats.org/officeDocument/2006/relationships" xmlns:m="http://schemas.openxmlformats.org/officeDocument/2006/math" xmlns:v="urn:schemas-microsoft-com:vml" xmlns:wp14="http://schemas.microsoft.com/office/word/2010/wordprocessingDrawing" xmlns:wp="http://schemas.openxmlformats.org/drawingml/2006/wordprocessingDrawing" xmlns:w10="urn:schemas-microsoft-com:office:word" xmlns:w="http://schemas.openxmlformats.org/wordprocessingml/2006/main" xmlns:w14="http://schemas.microsoft.com/office/word/2010/wordml" xmlns:w15="http://schemas.microsoft.com/office/word/2012/wordml" xmlns:w16cex="http://schemas.microsoft.com/office/word/2018/wordml/cex" xmlns:w16cid="http://schemas.microsoft.com/office/word/2016/wordml/cid" xmlns:w16="http://schemas.microsoft.com/office/word/2018/wordml" xmlns:w16se="http://schemas.microsoft.com/office/word/2015/wordml/symex" xmlns:wpg="http://schemas.microsoft.com/office/word/2010/wordprocessingGroup" xmlns:wpi="http://schemas.microsoft.com/office/word/2010/wordprocessingInk" xmlns:wne="http://schemas.microsoft.com/office/word/2006/wordml" xmlns:wps="http://schemas.microsoft.com/office/word/2010/wordprocessingShape" mc:Ignorable="w14 w15 w16se w16cid w16 w16cex wp14">
+<w:footnotes xmlns:wpc="http://schemas.microsoft.com/office/word/2010/wordprocessingCanvas" xmlns:cx="http://schemas.microsoft.com/office/drawing/2014/chartex" xmlns:cx1="http://schemas.microsoft.com/office/drawing/2015/9/8/chartex" xmlns:cx2="http://schemas.microsoft.com/office/drawing/2015/10/21/chartex" xmlns:cx3="http://schemas.microsoft.com/office/drawing/2016/5/9/chartex" xmlns:cx4="http://schemas.microsoft.com/office/drawing/2016/5/10/chartex" xmlns:cx5="http://schemas.microsoft.com/office/drawing/2016/5/11/chartex" xmlns:cx6="http://schemas.microsoft.com/office/drawing/2016/5/12/chartex" xmlns:cx7="http://schemas.microsoft.com/office/drawing/2016/5/13/chartex" xmlns:cx8="http://schemas.microsoft.com/office/drawing/2016/5/14/chartex" xmlns:mc="http://schemas.openxmlformats.org/markup-compatibility/2006" xmlns:aink="http://schemas.microsoft.com/office/drawing/2016/ink" xmlns:am3d="http://schemas.microsoft.com/office/drawing/2017/model3d" xmlns:o="urn:schemas-microsoft-com:office:office" xmlns:r="http://schemas.openxmlformats.org/officeDocument/2006/relationships" xmlns:m="http://schemas.openxmlformats.org/officeDocument/2006/math" xmlns:v="urn:schemas-microsoft-com:vml" xmlns:wp14="http://schemas.microsoft.com/office/word/2010/wordprocessingDrawing" xmlns:wp="http://schemas.openxmlformats.org/drawingml/2006/wordprocessingDrawing" xmlns:w10="urn:schemas-microsoft-com:office:word" xmlns:w="http://schemas.openxmlformats.org/wordprocessingml/2006/main" xmlns:w14="http://schemas.microsoft.com/office/word/2010/wordml" xmlns:w15="http://schemas.microsoft.com/office/word/2012/wordml" xmlns:w16cid="http://schemas.microsoft.com/office/word/2016/wordml/cid" xmlns:w16se="http://schemas.microsoft.com/office/word/2015/wordml/symex" xmlns:wpg="http://schemas.microsoft.com/office/word/2010/wordprocessingGroup" xmlns:wpi="http://schemas.microsoft.com/office/word/2010/wordprocessingInk" xmlns:wne="http://schemas.microsoft.com/office/word/2006/wordml" xmlns:wps="http://schemas.microsoft.com/office/word/2010/wordprocessingShape" mc:Ignorable="w14 w15 w16se w16cid wp14">
   <w:footnote w:type="separator" w:id="-1">
     <w:p>
       <w:pPr>
@@ -11367,7 +11359,7 @@
 </file>
 
 <file path=word/numbering.xml><?xml version="1.0" encoding="utf-8"?>
-<w:numbering xmlns:wpc="http://schemas.microsoft.com/office/word/2010/wordprocessingCanvas" xmlns:cx="http://schemas.microsoft.com/office/drawing/2014/chartex" xmlns:cx1="http://schemas.microsoft.com/office/drawing/2015/9/8/chartex" xmlns:cx2="http://schemas.microsoft.com/office/drawing/2015/10/21/chartex" xmlns:cx3="http://schemas.microsoft.com/office/drawing/2016/5/9/chartex" xmlns:cx4="http://schemas.microsoft.com/office/drawing/2016/5/10/chartex" xmlns:cx5="http://schemas.microsoft.com/office/drawing/2016/5/11/chartex" xmlns:cx6="http://schemas.microsoft.com/office/drawing/2016/5/12/chartex" xmlns:cx7="http://schemas.microsoft.com/office/drawing/2016/5/13/chartex" xmlns:cx8="http://schemas.microsoft.com/office/drawing/2016/5/14/chartex" xmlns:mc="http://schemas.openxmlformats.org/markup-compatibility/2006" xmlns:aink="http://schemas.microsoft.com/office/drawing/2016/ink" xmlns:am3d="http://schemas.microsoft.com/office/drawing/2017/model3d" xmlns:o="urn:schemas-microsoft-com:office:office" xmlns:r="http://schemas.openxmlformats.org/officeDocument/2006/relationships" xmlns:m="http://schemas.openxmlformats.org/officeDocument/2006/math" xmlns:v="urn:schemas-microsoft-com:vml" xmlns:wp14="http://schemas.microsoft.com/office/word/2010/wordprocessingDrawing" xmlns:wp="http://schemas.openxmlformats.org/drawingml/2006/wordprocessingDrawing" xmlns:w10="urn:schemas-microsoft-com:office:word" xmlns:w="http://schemas.openxmlformats.org/wordprocessingml/2006/main" xmlns:w14="http://schemas.microsoft.com/office/word/2010/wordml" xmlns:w15="http://schemas.microsoft.com/office/word/2012/wordml" xmlns:w16cex="http://schemas.microsoft.com/office/word/2018/wordml/cex" xmlns:w16cid="http://schemas.microsoft.com/office/word/2016/wordml/cid" xmlns:w16="http://schemas.microsoft.com/office/word/2018/wordml" xmlns:w16se="http://schemas.microsoft.com/office/word/2015/wordml/symex" xmlns:wpg="http://schemas.microsoft.com/office/word/2010/wordprocessingGroup" xmlns:wpi="http://schemas.microsoft.com/office/word/2010/wordprocessingInk" xmlns:wne="http://schemas.microsoft.com/office/word/2006/wordml" xmlns:wps="http://schemas.microsoft.com/office/word/2010/wordprocessingShape" mc:Ignorable="w14 w15 w16se w16cid w16 w16cex wp14">
+<w:numbering xmlns:wpc="http://schemas.microsoft.com/office/word/2010/wordprocessingCanvas" xmlns:cx="http://schemas.microsoft.com/office/drawing/2014/chartex" xmlns:cx1="http://schemas.microsoft.com/office/drawing/2015/9/8/chartex" xmlns:cx2="http://schemas.microsoft.com/office/drawing/2015/10/21/chartex" xmlns:cx3="http://schemas.microsoft.com/office/drawing/2016/5/9/chartex" xmlns:cx4="http://schemas.microsoft.com/office/drawing/2016/5/10/chartex" xmlns:cx5="http://schemas.microsoft.com/office/drawing/2016/5/11/chartex" xmlns:cx6="http://schemas.microsoft.com/office/drawing/2016/5/12/chartex" xmlns:cx7="http://schemas.microsoft.com/office/drawing/2016/5/13/chartex" xmlns:cx8="http://schemas.microsoft.com/office/drawing/2016/5/14/chartex" xmlns:mc="http://schemas.openxmlformats.org/markup-compatibility/2006" xmlns:aink="http://schemas.microsoft.com/office/drawing/2016/ink" xmlns:am3d="http://schemas.microsoft.com/office/drawing/2017/model3d" xmlns:o="urn:schemas-microsoft-com:office:office" xmlns:r="http://schemas.openxmlformats.org/officeDocument/2006/relationships" xmlns:m="http://schemas.openxmlformats.org/officeDocument/2006/math" xmlns:v="urn:schemas-microsoft-com:vml" xmlns:wp14="http://schemas.microsoft.com/office/word/2010/wordprocessingDrawing" xmlns:wp="http://schemas.openxmlformats.org/drawingml/2006/wordprocessingDrawing" xmlns:w10="urn:schemas-microsoft-com:office:word" xmlns:w="http://schemas.openxmlformats.org/wordprocessingml/2006/main" xmlns:w14="http://schemas.microsoft.com/office/word/2010/wordml" xmlns:w15="http://schemas.microsoft.com/office/word/2012/wordml" xmlns:w16cid="http://schemas.microsoft.com/office/word/2016/wordml/cid" xmlns:w16se="http://schemas.microsoft.com/office/word/2015/wordml/symex" xmlns:wpg="http://schemas.microsoft.com/office/word/2010/wordprocessingGroup" xmlns:wpi="http://schemas.microsoft.com/office/word/2010/wordprocessingInk" xmlns:wne="http://schemas.microsoft.com/office/word/2006/wordml" xmlns:wps="http://schemas.microsoft.com/office/word/2010/wordprocessingShape" mc:Ignorable="w14 w15 w16se w16cid wp14">
   <w:abstractNum w:abstractNumId="0" w15:restartNumberingAfterBreak="0">
     <w:nsid w:val="0C2A624A"/>
     <w:multiLevelType w:val="hybridMultilevel"/>
@@ -14455,7 +14447,7 @@
 </file>
 
 <file path=word/styles.xml><?xml version="1.0" encoding="utf-8"?>
-<w:styles xmlns:mc="http://schemas.openxmlformats.org/markup-compatibility/2006" xmlns:r="http://schemas.openxmlformats.org/officeDocument/2006/relationships" xmlns:w="http://schemas.openxmlformats.org/wordprocessingml/2006/main" xmlns:w14="http://schemas.microsoft.com/office/word/2010/wordml" xmlns:w15="http://schemas.microsoft.com/office/word/2012/wordml" xmlns:w16cex="http://schemas.microsoft.com/office/word/2018/wordml/cex" xmlns:w16cid="http://schemas.microsoft.com/office/word/2016/wordml/cid" xmlns:w16="http://schemas.microsoft.com/office/word/2018/wordml" xmlns:w16se="http://schemas.microsoft.com/office/word/2015/wordml/symex" mc:Ignorable="w14 w15 w16se w16cid w16 w16cex">
+<w:styles xmlns:mc="http://schemas.openxmlformats.org/markup-compatibility/2006" xmlns:r="http://schemas.openxmlformats.org/officeDocument/2006/relationships" xmlns:w="http://schemas.openxmlformats.org/wordprocessingml/2006/main" xmlns:w14="http://schemas.microsoft.com/office/word/2010/wordml" xmlns:w15="http://schemas.microsoft.com/office/word/2012/wordml" xmlns:w16cid="http://schemas.microsoft.com/office/word/2016/wordml/cid" xmlns:w16se="http://schemas.microsoft.com/office/word/2015/wordml/symex" mc:Ignorable="w14 w15 w16se w16cid">
   <w:docDefaults>
     <w:rPrDefault>
       <w:rPr>
@@ -14471,7 +14463,7 @@
       </w:pPr>
     </w:pPrDefault>
   </w:docDefaults>
-  <w:latentStyles w:defLockedState="0" w:defUIPriority="99" w:defSemiHidden="0" w:defUnhideWhenUsed="0" w:defQFormat="0" w:count="376">
+  <w:latentStyles w:defLockedState="0" w:defUIPriority="99" w:defSemiHidden="0" w:defUnhideWhenUsed="0" w:defQFormat="0" w:count="375">
     <w:lsdException w:name="Normal" w:uiPriority="0" w:qFormat="1"/>
     <w:lsdException w:name="heading 1" w:uiPriority="0" w:qFormat="1"/>
     <w:lsdException w:name="heading 2" w:semiHidden="1" w:uiPriority="0" w:unhideWhenUsed="1" w:qFormat="1"/>
@@ -14847,7 +14839,6 @@
     <w:lsdException w:name="Smart Hyperlink" w:semiHidden="1" w:unhideWhenUsed="1"/>
     <w:lsdException w:name="Hashtag" w:semiHidden="1" w:unhideWhenUsed="1"/>
     <w:lsdException w:name="Unresolved Mention" w:semiHidden="1" w:unhideWhenUsed="1"/>
-    <w:lsdException w:name="Smart Link" w:semiHidden="1" w:unhideWhenUsed="1"/>
   </w:latentStyles>
   <w:style w:type="paragraph" w:default="1" w:styleId="a4">
     <w:name w:val="Normal"/>
@@ -17919,7 +17910,7 @@
 </file>
 
 <file path=customXml/itemProps1.xml><?xml version="1.0" encoding="utf-8"?>
-<ds:datastoreItem xmlns:ds="http://schemas.openxmlformats.org/officeDocument/2006/customXml" ds:itemID="{E5B532E1-59B9-4A8D-8311-6E898BA01BD9}">
+<ds:datastoreItem xmlns:ds="http://schemas.openxmlformats.org/officeDocument/2006/customXml" ds:itemID="{FD2278D2-BB82-43A5-83EA-632E9F3654C5}">
   <ds:schemaRefs>
     <ds:schemaRef ds:uri="http://schemas.openxmlformats.org/officeDocument/2006/bibliography"/>
   </ds:schemaRefs>

--- a/pred-diplom/ПП_Алёнушка_6401.docx
+++ b/pred-diplom/ПП_Алёнушка_6401.docx
@@ -7174,7 +7174,6 @@
           <w:szCs w:val="24"/>
         </w:rPr>
       </w:pPr>
-      <w:bookmarkStart w:id="16" w:name="_GoBack"/>
       <w:r>
         <w:rPr>
           <w:noProof/>
@@ -7229,7 +7228,6 @@
           </wp:inline>
         </w:drawing>
       </w:r>
-      <w:bookmarkEnd w:id="16"/>
     </w:p>
     <w:p>
       <w:pPr>
@@ -7530,18 +7528,18 @@
           <w:lang w:eastAsia="ru-RU"/>
         </w:rPr>
       </w:pPr>
-      <w:bookmarkStart w:id="17" w:name="_Toc197617180"/>
-      <w:bookmarkStart w:id="18" w:name="_Toc198394051"/>
-      <w:bookmarkStart w:id="19" w:name="_Toc198654355"/>
+      <w:bookmarkStart w:id="16" w:name="_Toc197617180"/>
+      <w:bookmarkStart w:id="17" w:name="_Toc198394051"/>
+      <w:bookmarkStart w:id="18" w:name="_Toc198654355"/>
       <w:r>
         <w:rPr>
           <w:lang w:eastAsia="ru-RU"/>
         </w:rPr>
         <w:t>Диаграмма вариантов использования</w:t>
       </w:r>
+      <w:bookmarkEnd w:id="16"/>
       <w:bookmarkEnd w:id="17"/>
       <w:bookmarkEnd w:id="18"/>
-      <w:bookmarkEnd w:id="19"/>
     </w:p>
     <w:p>
       <w:pPr>
@@ -7744,16 +7742,16 @@
           <w:lang w:eastAsia="ru-RU"/>
         </w:rPr>
       </w:pPr>
-      <w:bookmarkStart w:id="20" w:name="_Toc198394052"/>
-      <w:bookmarkStart w:id="21" w:name="_Toc198654356"/>
+      <w:bookmarkStart w:id="19" w:name="_Toc198394052"/>
+      <w:bookmarkStart w:id="20" w:name="_Toc198654356"/>
       <w:r>
         <w:rPr>
           <w:lang w:eastAsia="ru-RU"/>
         </w:rPr>
         <w:t>Диаграмма деятельности</w:t>
       </w:r>
+      <w:bookmarkEnd w:id="19"/>
       <w:bookmarkEnd w:id="20"/>
-      <w:bookmarkEnd w:id="21"/>
     </w:p>
     <w:p>
       <w:pPr>
@@ -8126,16 +8124,16 @@
           <w:lang w:eastAsia="ru-RU"/>
         </w:rPr>
       </w:pPr>
-      <w:bookmarkStart w:id="22" w:name="_Toc198394053"/>
-      <w:bookmarkStart w:id="23" w:name="_Toc198654357"/>
+      <w:bookmarkStart w:id="21" w:name="_Toc198394053"/>
+      <w:bookmarkStart w:id="22" w:name="_Toc198654357"/>
       <w:r>
         <w:rPr>
           <w:lang w:eastAsia="ru-RU"/>
         </w:rPr>
         <w:t>Диаграмма последовательности</w:t>
       </w:r>
+      <w:bookmarkEnd w:id="21"/>
       <w:bookmarkEnd w:id="22"/>
-      <w:bookmarkEnd w:id="23"/>
     </w:p>
     <w:p>
       <w:pPr>
@@ -8289,10 +8287,10 @@
           <w:szCs w:val="28"/>
         </w:rPr>
       </w:pPr>
-      <w:bookmarkStart w:id="24" w:name="_Toc198654358"/>
-      <w:bookmarkStart w:id="25" w:name="_Toc524817526"/>
-      <w:bookmarkStart w:id="26" w:name="_Toc9382356"/>
-      <w:bookmarkStart w:id="27" w:name="_Toc132381062"/>
+      <w:bookmarkStart w:id="23" w:name="_Toc198654358"/>
+      <w:bookmarkStart w:id="24" w:name="_Toc524817526"/>
+      <w:bookmarkStart w:id="25" w:name="_Toc9382356"/>
+      <w:bookmarkStart w:id="26" w:name="_Toc132381062"/>
       <w:bookmarkEnd w:id="10"/>
       <w:r>
         <w:rPr>
@@ -8301,7 +8299,7 @@
         <w:lastRenderedPageBreak/>
         <w:t>Руководство пользователя</w:t>
       </w:r>
-      <w:bookmarkEnd w:id="24"/>
+      <w:bookmarkEnd w:id="23"/>
     </w:p>
     <w:p>
       <w:pPr>
@@ -8314,19 +8312,19 @@
           <w:lang w:eastAsia="ru-RU"/>
         </w:rPr>
       </w:pPr>
-      <w:bookmarkStart w:id="28" w:name="_Toc198394055"/>
-      <w:bookmarkStart w:id="29" w:name="_Toc198654359"/>
+      <w:bookmarkStart w:id="27" w:name="_Toc198394055"/>
+      <w:bookmarkStart w:id="28" w:name="_Toc198654359"/>
+      <w:bookmarkEnd w:id="24"/>
       <w:bookmarkEnd w:id="25"/>
       <w:bookmarkEnd w:id="26"/>
+      <w:r>
+        <w:rPr>
+          <w:lang w:eastAsia="ru-RU"/>
+        </w:rPr>
+        <w:t>Назначение системы</w:t>
+      </w:r>
       <w:bookmarkEnd w:id="27"/>
-      <w:r>
-        <w:rPr>
-          <w:lang w:eastAsia="ru-RU"/>
-        </w:rPr>
-        <w:t>Назначение системы</w:t>
-      </w:r>
       <w:bookmarkEnd w:id="28"/>
-      <w:bookmarkEnd w:id="29"/>
     </w:p>
     <w:p>
       <w:pPr>
@@ -8393,18 +8391,18 @@
           <w:lang w:eastAsia="ru-RU"/>
         </w:rPr>
       </w:pPr>
-      <w:bookmarkStart w:id="30" w:name="_bookmark50"/>
-      <w:bookmarkStart w:id="31" w:name="_Toc198394056"/>
-      <w:bookmarkStart w:id="32" w:name="_Toc198654360"/>
+      <w:bookmarkStart w:id="29" w:name="_bookmark50"/>
+      <w:bookmarkStart w:id="30" w:name="_Toc198394056"/>
+      <w:bookmarkStart w:id="31" w:name="_Toc198654360"/>
+      <w:bookmarkEnd w:id="29"/>
+      <w:r>
+        <w:rPr>
+          <w:lang w:eastAsia="ru-RU"/>
+        </w:rPr>
+        <w:t>Условия работы системы</w:t>
+      </w:r>
       <w:bookmarkEnd w:id="30"/>
-      <w:r>
-        <w:rPr>
-          <w:lang w:eastAsia="ru-RU"/>
-        </w:rPr>
-        <w:t>Условия работы системы</w:t>
-      </w:r>
       <w:bookmarkEnd w:id="31"/>
-      <w:bookmarkEnd w:id="32"/>
     </w:p>
     <w:p>
       <w:pPr>
@@ -8839,18 +8837,18 @@
           <w:lang w:eastAsia="ru-RU"/>
         </w:rPr>
       </w:pPr>
-      <w:bookmarkStart w:id="33" w:name="_bookmark51"/>
-      <w:bookmarkStart w:id="34" w:name="_Toc198394057"/>
-      <w:bookmarkStart w:id="35" w:name="_Toc198654361"/>
+      <w:bookmarkStart w:id="32" w:name="_bookmark51"/>
+      <w:bookmarkStart w:id="33" w:name="_Toc198394057"/>
+      <w:bookmarkStart w:id="34" w:name="_Toc198654361"/>
+      <w:bookmarkEnd w:id="32"/>
+      <w:r>
+        <w:rPr>
+          <w:lang w:eastAsia="ru-RU"/>
+        </w:rPr>
+        <w:t>Установка системы</w:t>
+      </w:r>
       <w:bookmarkEnd w:id="33"/>
-      <w:r>
-        <w:rPr>
-          <w:lang w:eastAsia="ru-RU"/>
-        </w:rPr>
-        <w:t>Установка системы</w:t>
-      </w:r>
       <w:bookmarkEnd w:id="34"/>
-      <w:bookmarkEnd w:id="35"/>
     </w:p>
     <w:p>
       <w:pPr>
@@ -8961,8 +8959,8 @@
           <w:lang w:eastAsia="ru-RU"/>
         </w:rPr>
       </w:pPr>
-      <w:bookmarkStart w:id="36" w:name="_Toc198394058"/>
-      <w:bookmarkStart w:id="37" w:name="_Toc198654362"/>
+      <w:bookmarkStart w:id="35" w:name="_Toc198394058"/>
+      <w:bookmarkStart w:id="36" w:name="_Toc198654362"/>
       <w:r>
         <w:rPr>
           <w:lang w:eastAsia="ru-RU"/>
@@ -8970,24 +8968,24 @@
         <w:lastRenderedPageBreak/>
         <w:t>Работа с системой</w:t>
       </w:r>
+      <w:bookmarkEnd w:id="35"/>
       <w:bookmarkEnd w:id="36"/>
+    </w:p>
+    <w:p>
+      <w:pPr>
+        <w:pStyle w:val="3"/>
+      </w:pPr>
+      <w:bookmarkStart w:id="37" w:name="_Toc198304067"/>
+      <w:bookmarkStart w:id="38" w:name="_Toc198319592"/>
+      <w:bookmarkStart w:id="39" w:name="_Toc198642238"/>
+      <w:bookmarkStart w:id="40" w:name="_Toc198654363"/>
+      <w:r>
+        <w:t>Начало работы: регистрация и вход</w:t>
+      </w:r>
       <w:bookmarkEnd w:id="37"/>
-    </w:p>
-    <w:p>
-      <w:pPr>
-        <w:pStyle w:val="3"/>
-      </w:pPr>
-      <w:bookmarkStart w:id="38" w:name="_Toc198304067"/>
-      <w:bookmarkStart w:id="39" w:name="_Toc198319592"/>
-      <w:bookmarkStart w:id="40" w:name="_Toc198642238"/>
-      <w:bookmarkStart w:id="41" w:name="_Toc198654363"/>
-      <w:r>
-        <w:t>Начало работы: регистрация и вход</w:t>
-      </w:r>
       <w:bookmarkEnd w:id="38"/>
       <w:bookmarkEnd w:id="39"/>
       <w:bookmarkEnd w:id="40"/>
-      <w:bookmarkEnd w:id="41"/>
     </w:p>
     <w:p>
       <w:pPr>
@@ -9347,17 +9345,17 @@
           <w:lang w:val="en-US"/>
         </w:rPr>
       </w:pPr>
-      <w:bookmarkStart w:id="42" w:name="_Toc198304068"/>
-      <w:bookmarkStart w:id="43" w:name="_Toc198319593"/>
-      <w:bookmarkStart w:id="44" w:name="_Toc198642239"/>
-      <w:bookmarkStart w:id="45" w:name="_Toc198654364"/>
+      <w:bookmarkStart w:id="41" w:name="_Toc198304068"/>
+      <w:bookmarkStart w:id="42" w:name="_Toc198319593"/>
+      <w:bookmarkStart w:id="43" w:name="_Toc198642239"/>
+      <w:bookmarkStart w:id="44" w:name="_Toc198654364"/>
       <w:r>
         <w:t>Работа с коллекциями карточек</w:t>
       </w:r>
+      <w:bookmarkEnd w:id="41"/>
       <w:bookmarkEnd w:id="42"/>
       <w:bookmarkEnd w:id="43"/>
       <w:bookmarkEnd w:id="44"/>
-      <w:bookmarkEnd w:id="45"/>
     </w:p>
     <w:p>
       <w:pPr>
@@ -9829,17 +9827,17 @@
       <w:pPr>
         <w:pStyle w:val="3"/>
       </w:pPr>
-      <w:bookmarkStart w:id="46" w:name="_Toc198304069"/>
-      <w:bookmarkStart w:id="47" w:name="_Toc198319594"/>
-      <w:bookmarkStart w:id="48" w:name="_Toc198642240"/>
-      <w:bookmarkStart w:id="49" w:name="_Toc198654365"/>
+      <w:bookmarkStart w:id="45" w:name="_Toc198304069"/>
+      <w:bookmarkStart w:id="46" w:name="_Toc198319594"/>
+      <w:bookmarkStart w:id="47" w:name="_Toc198642240"/>
+      <w:bookmarkStart w:id="48" w:name="_Toc198654365"/>
       <w:r>
         <w:t>Добавление и редактирование карточек</w:t>
       </w:r>
+      <w:bookmarkEnd w:id="45"/>
       <w:bookmarkEnd w:id="46"/>
       <w:bookmarkEnd w:id="47"/>
       <w:bookmarkEnd w:id="48"/>
-      <w:bookmarkEnd w:id="49"/>
     </w:p>
     <w:p>
       <w:pPr>
@@ -10135,17 +10133,17 @@
       <w:pPr>
         <w:pStyle w:val="3"/>
       </w:pPr>
-      <w:bookmarkStart w:id="50" w:name="_Toc198304070"/>
-      <w:bookmarkStart w:id="51" w:name="_Toc198319595"/>
-      <w:bookmarkStart w:id="52" w:name="_Toc198642241"/>
-      <w:bookmarkStart w:id="53" w:name="_Toc198654366"/>
+      <w:bookmarkStart w:id="49" w:name="_Toc198304070"/>
+      <w:bookmarkStart w:id="50" w:name="_Toc198319595"/>
+      <w:bookmarkStart w:id="51" w:name="_Toc198642241"/>
+      <w:bookmarkStart w:id="52" w:name="_Toc198654366"/>
       <w:r>
         <w:t>Редактирование коллекций и поиск карточек</w:t>
       </w:r>
+      <w:bookmarkEnd w:id="49"/>
       <w:bookmarkEnd w:id="50"/>
       <w:bookmarkEnd w:id="51"/>
       <w:bookmarkEnd w:id="52"/>
-      <w:bookmarkEnd w:id="53"/>
     </w:p>
     <w:p>
       <w:pPr>
@@ -10313,10 +10311,10 @@
           <w:lang w:val="en-US"/>
         </w:rPr>
       </w:pPr>
-      <w:bookmarkStart w:id="54" w:name="_Toc198304071"/>
-      <w:bookmarkStart w:id="55" w:name="_Toc198319596"/>
-      <w:bookmarkStart w:id="56" w:name="_Toc198642242"/>
-      <w:bookmarkStart w:id="57" w:name="_Toc198654367"/>
+      <w:bookmarkStart w:id="53" w:name="_Toc198304071"/>
+      <w:bookmarkStart w:id="54" w:name="_Toc198319596"/>
+      <w:bookmarkStart w:id="55" w:name="_Toc198642242"/>
+      <w:bookmarkStart w:id="56" w:name="_Toc198654367"/>
       <w:proofErr w:type="spellStart"/>
       <w:r>
         <w:rPr>
@@ -10338,10 +10336,10 @@
         </w:rPr>
         <w:t>карточек</w:t>
       </w:r>
+      <w:bookmarkEnd w:id="53"/>
       <w:bookmarkEnd w:id="54"/>
       <w:bookmarkEnd w:id="55"/>
       <w:bookmarkEnd w:id="56"/>
-      <w:bookmarkEnd w:id="57"/>
       <w:proofErr w:type="spellEnd"/>
     </w:p>
     <w:p>
@@ -10711,7 +10709,7 @@
           <w:szCs w:val="28"/>
         </w:rPr>
       </w:pPr>
-      <w:bookmarkStart w:id="58" w:name="_Toc198654368"/>
+      <w:bookmarkStart w:id="57" w:name="_Toc198654368"/>
       <w:r>
         <w:rPr>
           <w:szCs w:val="28"/>
@@ -10719,7 +10717,7 @@
         <w:lastRenderedPageBreak/>
         <w:t>ЗАКЛЮЧЕНИЕ</w:t>
       </w:r>
-      <w:bookmarkEnd w:id="58"/>
+      <w:bookmarkEnd w:id="57"/>
     </w:p>
     <w:p>
       <w:pPr>
@@ -10850,6 +10848,7 @@
         </w:rPr>
         <w:t xml:space="preserve"> индикаторы (</w:t>
       </w:r>
+      <w:bookmarkStart w:id="58" w:name="_GoBack"/>
       <w:r>
         <w:rPr>
           <w:lang w:eastAsia="ru-RU"/>
@@ -10919,6 +10918,7 @@
         </w:rPr>
         <w:t>ОПК-6.1, ОПК-6.2, ОПК-6.3</w:t>
       </w:r>
+      <w:bookmarkEnd w:id="58"/>
       <w:r>
         <w:rPr>
           <w:lang w:eastAsia="ru-RU"/>
@@ -17910,7 +17910,7 @@
 </file>
 
 <file path=customXml/itemProps1.xml><?xml version="1.0" encoding="utf-8"?>
-<ds:datastoreItem xmlns:ds="http://schemas.openxmlformats.org/officeDocument/2006/customXml" ds:itemID="{FD2278D2-BB82-43A5-83EA-632E9F3654C5}">
+<ds:datastoreItem xmlns:ds="http://schemas.openxmlformats.org/officeDocument/2006/customXml" ds:itemID="{2BE1FF00-F2C1-4D44-8317-4953356799FF}">
   <ds:schemaRefs>
     <ds:schemaRef ds:uri="http://schemas.openxmlformats.org/officeDocument/2006/bibliography"/>
   </ds:schemaRefs>
